--- a/Supplementary_2_Comparison of tumor and normal features.docx
+++ b/Supplementary_2_Comparison of tumor and normal features.docx
@@ -14,7 +14,23 @@
           <w:b/>
           <w:bCs/>
         </w:rPr>
-        <w:t xml:space="preserve">Supplementary: </w:t>
+        <w:t>Supplementary</w:t>
+      </w:r>
+      <w:r>
+        <w:rPr>
+          <w:rFonts w:ascii="Palatino" w:hAnsi="Palatino"/>
+          <w:b/>
+          <w:bCs/>
+        </w:rPr>
+        <w:t xml:space="preserve"> 2</w:t>
+      </w:r>
+      <w:r>
+        <w:rPr>
+          <w:rFonts w:ascii="Palatino" w:hAnsi="Palatino"/>
+          <w:b/>
+          <w:bCs/>
+        </w:rPr>
+        <w:t xml:space="preserve">: </w:t>
       </w:r>
       <w:r>
         <w:rPr>
@@ -41,17 +57,10 @@
       <w:pPr>
         <w:rPr>
           <w:rFonts w:ascii="Palatino" w:hAnsi="Palatino"/>
+          <w:b/>
+          <w:bCs/>
         </w:rPr>
       </w:pPr>
-    </w:p>
-    <w:p>
-      <w:pPr>
-        <w:rPr>
-          <w:rFonts w:ascii="Palatino" w:hAnsi="Palatino"/>
-          <w:b/>
-          <w:bCs/>
-        </w:rPr>
-      </w:pPr>
       <w:r>
         <w:rPr>
           <w:rFonts w:ascii="Palatino" w:hAnsi="Palatino"/>
@@ -60,7 +69,7 @@
           <w:noProof/>
         </w:rPr>
         <w:drawing>
-          <wp:inline distT="0" distB="0" distL="0" distR="0">
+          <wp:inline distT="0" distB="0" distL="0" distR="0" wp14:anchorId="007A6FD8" wp14:editId="742160E5">
             <wp:extent cx="5943600" cy="6595745"/>
             <wp:effectExtent l="0" t="0" r="0" b="0"/>
             <wp:docPr id="4" name="Picture 4" descr="A picture containing calendar&#10;&#10;Description automatically generated"/>
@@ -206,7 +215,7 @@
           <w:noProof/>
         </w:rPr>
         <w:drawing>
-          <wp:inline distT="0" distB="0" distL="0" distR="0">
+          <wp:inline distT="0" distB="0" distL="0" distR="0" wp14:anchorId="3F8F3092" wp14:editId="73472E52">
             <wp:extent cx="5943600" cy="6595745"/>
             <wp:effectExtent l="0" t="0" r="0" b="0"/>
             <wp:docPr id="5" name="Picture 5" descr="Calendar&#10;&#10;Description automatically generated"/>
@@ -357,7 +366,7 @@
         </w:rPr>
         <w:lastRenderedPageBreak/>
         <w:drawing>
-          <wp:inline distT="0" distB="0" distL="0" distR="0">
+          <wp:inline distT="0" distB="0" distL="0" distR="0" wp14:anchorId="0CC90577" wp14:editId="16E35B82">
             <wp:extent cx="5943600" cy="6595745"/>
             <wp:effectExtent l="0" t="0" r="0" b="0"/>
             <wp:docPr id="6" name="Picture 6" descr="Calendar&#10;&#10;Description automatically generated with medium confidence"/>
